--- a/tillsyn/A 32699-2023.docx
+++ b/tillsyn/A 32699-2023.docx
@@ -483,7 +483,7 @@
     <w:r>
       <w:tab/>
       <w:tab/>
-      <w:t>2023-09-01</w:t>
+      <w:t>2023-09-02</w:t>
       <w:br/>
       <w:br/>
     </w:r>

--- a/tillsyn/A 32699-2023.docx
+++ b/tillsyn/A 32699-2023.docx
@@ -483,7 +483,7 @@
     <w:r>
       <w:tab/>
       <w:tab/>
-      <w:t>2023-09-02</w:t>
+      <w:t>2023-09-03</w:t>
       <w:br/>
       <w:br/>
     </w:r>

--- a/tillsyn/A 32699-2023.docx
+++ b/tillsyn/A 32699-2023.docx
@@ -483,7 +483,7 @@
     <w:r>
       <w:tab/>
       <w:tab/>
-      <w:t>2023-09-03</w:t>
+      <w:t>2023-09-06</w:t>
       <w:br/>
       <w:br/>
     </w:r>

--- a/tillsyn/A 32699-2023.docx
+++ b/tillsyn/A 32699-2023.docx
@@ -483,7 +483,7 @@
     <w:r>
       <w:tab/>
       <w:tab/>
-      <w:t>2023-09-06</w:t>
+      <w:t>2023-09-08</w:t>
       <w:br/>
       <w:br/>
     </w:r>

--- a/tillsyn/A 32699-2023.docx
+++ b/tillsyn/A 32699-2023.docx
@@ -483,7 +483,7 @@
     <w:r>
       <w:tab/>
       <w:tab/>
-      <w:t>2023-09-08</w:t>
+      <w:t>2023-09-09</w:t>
       <w:br/>
       <w:br/>
     </w:r>

--- a/tillsyn/A 32699-2023.docx
+++ b/tillsyn/A 32699-2023.docx
@@ -483,7 +483,7 @@
     <w:r>
       <w:tab/>
       <w:tab/>
-      <w:t>2023-09-09</w:t>
+      <w:t>2023-09-10</w:t>
       <w:br/>
       <w:br/>
     </w:r>

--- a/tillsyn/A 32699-2023.docx
+++ b/tillsyn/A 32699-2023.docx
@@ -483,7 +483,7 @@
     <w:r>
       <w:tab/>
       <w:tab/>
-      <w:t>2023-09-10</w:t>
+      <w:t>2023-09-11</w:t>
       <w:br/>
       <w:br/>
     </w:r>

--- a/tillsyn/A 32699-2023.docx
+++ b/tillsyn/A 32699-2023.docx
@@ -483,7 +483,7 @@
     <w:r>
       <w:tab/>
       <w:tab/>
-      <w:t>2023-09-11</w:t>
+      <w:t>2023-09-12</w:t>
       <w:br/>
       <w:br/>
     </w:r>

--- a/tillsyn/A 32699-2023.docx
+++ b/tillsyn/A 32699-2023.docx
@@ -483,7 +483,7 @@
     <w:r>
       <w:tab/>
       <w:tab/>
-      <w:t>2023-09-12</w:t>
+      <w:t>2023-09-13</w:t>
       <w:br/>
       <w:br/>
     </w:r>

--- a/tillsyn/A 32699-2023.docx
+++ b/tillsyn/A 32699-2023.docx
@@ -35,7 +35,7 @@
     </w:p>
     <w:p>
       <w:r>
-        <w:t>I avverkningsanmälan har följande 8 naturvårdsarter hittats: knärot (VU, §8), garnlav (NT), granticka (NT), norrlandslav (S), spindelblomster (S, §8), trådticka (S), blåsippa (§9) och revlummer (§9). Av dessa är 3 rödlistade. För rödlistade arter har rödlistekategorin angivits inom parentes. Arter som är signalarter enligt Skogsstyrelsen har markerats med (S). För fridlysta arter anges även paragrafen i Artskyddsförordningen som arten är fridlyst enligt.</w:t>
+        <w:t>I avverkningsanmälan har följande 11 naturvårdsarter hittats: knärot (VU, §8), flattoppad klubbsvamp (NT), garnlav (NT), granticka (NT), ullticka (NT), äggvaxskivling (NT), norrlandslav (S), spindelblomster (S, §8), trådticka (S), blåsippa (§9) och revlummer (§9). Av dessa är 6 rödlistade. För rödlistade arter har rödlistekategorin angivits inom parentes. Arter som är signalarter enligt Skogsstyrelsen har markerats med (S). För fridlysta arter anges även paragrafen i Artskyddsförordningen som arten är fridlyst enligt.</w:t>
       </w:r>
     </w:p>
     <w:p>
@@ -50,7 +50,7 @@
       <w:r>
         <w:drawing>
           <wp:inline xmlns:a="http://schemas.openxmlformats.org/drawingml/2006/main" xmlns:pic="http://schemas.openxmlformats.org/drawingml/2006/picture">
-            <wp:extent cx="5486400" cy="4129313"/>
+            <wp:extent cx="5486400" cy="4027050"/>
             <wp:docPr id="1" name="Picture 1"/>
             <wp:cNvGraphicFramePr>
               <a:graphicFrameLocks noChangeAspect="1"/>
@@ -71,7 +71,7 @@
                   <pic:spPr>
                     <a:xfrm>
                       <a:off x="0" y="0"/>
-                      <a:ext cx="5486400" cy="4129313"/>
+                      <a:ext cx="5486400" cy="4027050"/>
                     </a:xfrm>
                     <a:prstGeom prst="rect"/>
                   </pic:spPr>
@@ -137,7 +137,7 @@
     </w:p>
     <w:p>
       <w:r>
-        <w:t>I det avverkningsanmälda området finns 5 fyndplatser för knärot registrerade på Artportalen. För att knärotslokaler inte ska försvinna vid avverkning krävs att en buffertzon på 50 m lämnas kring samtliga fyndplatser. Figur 2 visar gränserna för dessa buffertzoner.</w:t>
+        <w:t>I det avverkningsanmälda området finns 8 fyndplatser för knärot registrerade på Artportalen. För att knärotslokaler inte ska försvinna vid avverkning krävs att en buffertzon på 50 m lämnas kring samtliga fyndplatser. Figur 2 visar gränserna för dessa buffertzoner.</w:t>
       </w:r>
     </w:p>
     <w:p>
@@ -483,7 +483,7 @@
     <w:r>
       <w:tab/>
       <w:tab/>
-      <w:t>2023-09-13</w:t>
+      <w:t>2023-09-15</w:t>
       <w:br/>
       <w:br/>
     </w:r>

--- a/tillsyn/A 32699-2023.docx
+++ b/tillsyn/A 32699-2023.docx
@@ -483,7 +483,7 @@
     <w:r>
       <w:tab/>
       <w:tab/>
-      <w:t>2023-09-15</w:t>
+      <w:t>2023-09-17</w:t>
       <w:br/>
       <w:br/>
     </w:r>

--- a/tillsyn/A 32699-2023.docx
+++ b/tillsyn/A 32699-2023.docx
@@ -483,7 +483,7 @@
     <w:r>
       <w:tab/>
       <w:tab/>
-      <w:t>2023-09-17</w:t>
+      <w:t>2023-09-19</w:t>
       <w:br/>
       <w:br/>
     </w:r>

--- a/tillsyn/A 32699-2023.docx
+++ b/tillsyn/A 32699-2023.docx
@@ -483,7 +483,7 @@
     <w:r>
       <w:tab/>
       <w:tab/>
-      <w:t>2023-09-19</w:t>
+      <w:t>2023-09-20</w:t>
       <w:br/>
       <w:br/>
     </w:r>

--- a/tillsyn/A 32699-2023.docx
+++ b/tillsyn/A 32699-2023.docx
@@ -483,7 +483,7 @@
     <w:r>
       <w:tab/>
       <w:tab/>
-      <w:t>2023-09-20</w:t>
+      <w:t>2023-09-21</w:t>
       <w:br/>
       <w:br/>
     </w:r>

--- a/tillsyn/A 32699-2023.docx
+++ b/tillsyn/A 32699-2023.docx
@@ -483,7 +483,7 @@
     <w:r>
       <w:tab/>
       <w:tab/>
-      <w:t>2023-09-21</w:t>
+      <w:t>2023-09-23</w:t>
       <w:br/>
       <w:br/>
     </w:r>

--- a/tillsyn/A 32699-2023.docx
+++ b/tillsyn/A 32699-2023.docx
@@ -483,7 +483,7 @@
     <w:r>
       <w:tab/>
       <w:tab/>
-      <w:t>2023-09-23</w:t>
+      <w:t>2023-10-03</w:t>
       <w:br/>
       <w:br/>
     </w:r>

--- a/tillsyn/A 32699-2023.docx
+++ b/tillsyn/A 32699-2023.docx
@@ -483,7 +483,7 @@
     <w:r>
       <w:tab/>
       <w:tab/>
-      <w:t>2023-10-03</w:t>
+      <w:t>2023-10-04</w:t>
       <w:br/>
       <w:br/>
     </w:r>

--- a/tillsyn/A 32699-2023.docx
+++ b/tillsyn/A 32699-2023.docx
@@ -483,7 +483,7 @@
     <w:r>
       <w:tab/>
       <w:tab/>
-      <w:t>2023-10-04</w:t>
+      <w:t>2023-10-05</w:t>
       <w:br/>
       <w:br/>
     </w:r>

--- a/tillsyn/A 32699-2023.docx
+++ b/tillsyn/A 32699-2023.docx
@@ -483,7 +483,7 @@
     <w:r>
       <w:tab/>
       <w:tab/>
-      <w:t>2023-10-05</w:t>
+      <w:t>2023-10-06</w:t>
       <w:br/>
       <w:br/>
     </w:r>

--- a/tillsyn/A 32699-2023.docx
+++ b/tillsyn/A 32699-2023.docx
@@ -483,7 +483,7 @@
     <w:r>
       <w:tab/>
       <w:tab/>
-      <w:t>2023-10-06</w:t>
+      <w:t>2023-10-08</w:t>
       <w:br/>
       <w:br/>
     </w:r>
